--- a/HowTo.docx
+++ b/HowTo.docx
@@ -14,15 +14,7 @@
         <w:rPr>
           <w:rFonts w:asciiTheme="minorHAnsi" w:hAnsiTheme="minorHAnsi"/>
         </w:rPr>
-        <w:t>Aerohive Selenium Basic Intro</w:t>
-      </w:r>
-      <w:bookmarkStart w:id="0" w:name="_GoBack"/>
-      <w:bookmarkEnd w:id="0"/>
-      <w:r>
-        <w:rPr>
-          <w:rFonts w:asciiTheme="minorHAnsi" w:hAnsiTheme="minorHAnsi"/>
-        </w:rPr>
-        <w:t>duce</w:t>
+        <w:t>Aerohive Selenium Basic Introduce</w:t>
       </w:r>
     </w:p>
     <w:p>
@@ -150,7 +142,7 @@
           <v:shape id="_x0000_i1025" type="#_x0000_t75" style="width:264.75pt;height:211.5pt" o:ole="">
             <v:imagedata r:id="rId5" o:title=""/>
           </v:shape>
-          <o:OLEObject Type="Embed" ProgID="Visio.Drawing.15" ShapeID="_x0000_i1025" DrawAspect="Content" ObjectID="_1476880622" r:id="rId6"/>
+          <o:OLEObject Type="Embed" ProgID="Visio.Drawing.15" ShapeID="_x0000_i1025" DrawAspect="Content" ObjectID="_1477815201" r:id="rId6"/>
         </w:object>
       </w:r>
     </w:p>
@@ -272,7 +264,7 @@
       </w:r>
       <w:proofErr w:type="spellStart"/>
       <w:r>
-        <w:t>AerohiveGUI</w:t>
+        <w:t>AerohiveSelenium</w:t>
       </w:r>
       <w:proofErr w:type="spellEnd"/>
       <w:r>
@@ -924,16 +916,18 @@
         </w:rPr>
         <w:t xml:space="preserve"> </w:t>
       </w:r>
-      <w:proofErr w:type="spellStart"/>
-      <w:r>
-        <w:rPr>
-          <w:rFonts w:ascii="Consolas" w:hAnsi="Consolas" w:cs="Consolas"/>
-          <w:color w:val="000000"/>
-          <w:sz w:val="20"/>
-          <w:szCs w:val="20"/>
-        </w:rPr>
-        <w:t>AerohiveGUI</w:t>
-      </w:r>
+      <w:bookmarkStart w:id="0" w:name="_GoBack"/>
+      <w:proofErr w:type="spellStart"/>
+      <w:r>
+        <w:rPr>
+          <w:rFonts w:ascii="Consolas" w:hAnsi="Consolas" w:cs="Consolas"/>
+          <w:color w:val="000000"/>
+          <w:sz w:val="20"/>
+          <w:szCs w:val="20"/>
+        </w:rPr>
+        <w:t>AerohiveSelenium</w:t>
+      </w:r>
+      <w:bookmarkEnd w:id="0"/>
       <w:proofErr w:type="spellEnd"/>
       <w:r>
         <w:rPr>
@@ -1004,7 +998,16 @@
           <w:sz w:val="20"/>
           <w:szCs w:val="20"/>
         </w:rPr>
-        <w:t>AerohiveGUI.page.example</w:t>
+        <w:t>AerohiveSelenium</w:t>
+      </w:r>
+      <w:r>
+        <w:rPr>
+          <w:rFonts w:ascii="Consolas" w:hAnsi="Consolas" w:cs="Consolas"/>
+          <w:color w:val="000000"/>
+          <w:sz w:val="20"/>
+          <w:szCs w:val="20"/>
+        </w:rPr>
+        <w:t>.page.example</w:t>
       </w:r>
       <w:proofErr w:type="spellEnd"/>
       <w:r>
@@ -2270,7 +2273,16 @@
           <w:sz w:val="20"/>
           <w:szCs w:val="20"/>
         </w:rPr>
-        <w:t>AerohiveGUI.scripts.example</w:t>
+        <w:t>AerohiveSelenium</w:t>
+      </w:r>
+      <w:r>
+        <w:rPr>
+          <w:rFonts w:ascii="Consolas" w:hAnsi="Consolas" w:cs="Consolas"/>
+          <w:color w:val="000000"/>
+          <w:sz w:val="20"/>
+          <w:szCs w:val="20"/>
+        </w:rPr>
+        <w:t>.scripts.example</w:t>
       </w:r>
       <w:proofErr w:type="spellEnd"/>
       <w:r>
@@ -2707,7 +2719,7 @@
       </w:r>
       <w:proofErr w:type="spellStart"/>
       <w:r>
-        <w:t>AerohiveGUI</w:t>
+        <w:t>AerohiveSelenium</w:t>
       </w:r>
       <w:proofErr w:type="spellEnd"/>
       <w:r>
@@ -2754,7 +2766,19 @@
         <w:rPr>
           <w:i/>
         </w:rPr>
-        <w:t xml:space="preserve">root@Linux227:~# python /opt/project/svn/AerohiveSelenium/AerohiveGUI/scripts/example/search.py -r http://10.155.81.221:4444/wd/hub --parameters </w:t>
+        <w:t>root@Linux227:~# python /opt/project/svn/AerohiveSelenium/</w:t>
+      </w:r>
+      <w:r>
+        <w:rPr>
+          <w:i/>
+        </w:rPr>
+        <w:t>AerohiveSelenium</w:t>
+      </w:r>
+      <w:r>
+        <w:rPr>
+          <w:i/>
+        </w:rPr>
+        <w:t xml:space="preserve">/scripts/example/search.py -r http://10.155.81.221:4444/wd/hub --parameters </w:t>
       </w:r>
       <w:proofErr w:type="spellStart"/>
       <w:r>
@@ -2816,7 +2840,13 @@
         <w:rPr>
           <w:i/>
         </w:rPr>
-        <w:t>AerohiveGUITest</w:t>
+        <w:t>AerohiveSelenium</w:t>
+      </w:r>
+      <w:r>
+        <w:rPr>
+          <w:i/>
+        </w:rPr>
+        <w:t>Test</w:t>
       </w:r>
       <w:proofErr w:type="spellEnd"/>
       <w:r>
@@ -2937,7 +2967,7 @@
         <w:rPr>
           <w:i/>
         </w:rPr>
-        <w:t>AerohiveGUI</w:t>
+        <w:t>AerohiveSelenium</w:t>
       </w:r>
       <w:proofErr w:type="spellEnd"/>
       <w:r>
@@ -3170,7 +3200,13 @@
         <w:rPr>
           <w:i/>
         </w:rPr>
-        <w:t>AerohiveGUITest</w:t>
+        <w:t>AerohiveSelenium</w:t>
+      </w:r>
+      <w:r>
+        <w:rPr>
+          <w:i/>
+        </w:rPr>
+        <w:t>Test</w:t>
       </w:r>
       <w:proofErr w:type="spellEnd"/>
       <w:r>
@@ -3227,7 +3263,13 @@
         <w:rPr>
           <w:i/>
         </w:rPr>
-        <w:t>AerohiveGUITest</w:t>
+        <w:t>AerohiveSelenium</w:t>
+      </w:r>
+      <w:r>
+        <w:rPr>
+          <w:i/>
+        </w:rPr>
+        <w:t>Test</w:t>
       </w:r>
       <w:proofErr w:type="spellEnd"/>
       <w:r>
